--- a/runtime/templates/Template2.docx
+++ b/runtime/templates/Template2.docx
@@ -6,27 +6,6 @@
       <w:pPr>
         <w:jc w:val="center"/>
         <w:rPr>
-          <w:sz w:val="24"/>
-          <w:szCs w:val="24"/>
-          <w:lang w:val="en-US"/>
-        </w:rPr>
-      </w:pPr>
-      <w:r>
-        <w:rPr>
-          <w:rFonts w:ascii="Times New Roman" w:hAnsi="Times New Roman" w:cs="Times New Roman"/>
-          <w:b/>
-          <w:noProof/>
-          <w:sz w:val="24"/>
-          <w:szCs w:val="24"/>
-          <w:lang w:val="en-US" w:eastAsia="ru-RU"/>
-        </w:rPr>
-        <w:t>${img}</w:t>
-      </w:r>
-    </w:p>
-    <w:p>
-      <w:pPr>
-        <w:jc w:val="center"/>
-        <w:rPr>
           <w:rFonts w:ascii="Times New Roman" w:hAnsi="Times New Roman" w:cs="Times New Roman"/>
           <w:b/>
           <w:sz w:val="28"/>
@@ -68,95 +47,6 @@
         <w:t>Уповноважений з питань реєстрації (народний реєстратор)</w:t>
       </w:r>
     </w:p>
-    <w:tbl>
-      <w:tblPr>
-        <w:tblStyle w:val="a3"/>
-        <w:tblW w:w="0" w:type="auto"/>
-        <w:tblInd w:w="-907" w:type="dxa"/>
-        <w:tblBorders>
-          <w:top w:val="none" w:sz="0" w:space="0" w:color="auto"/>
-          <w:left w:val="none" w:sz="0" w:space="0" w:color="auto"/>
-          <w:bottom w:val="none" w:sz="0" w:space="0" w:color="auto"/>
-          <w:right w:val="none" w:sz="0" w:space="0" w:color="auto"/>
-          <w:insideH w:val="none" w:sz="0" w:space="0" w:color="auto"/>
-          <w:insideV w:val="none" w:sz="0" w:space="0" w:color="auto"/>
-        </w:tblBorders>
-        <w:tblLook w:val="04A0" w:firstRow="1" w:lastRow="0" w:firstColumn="1" w:lastColumn="0" w:noHBand="0" w:noVBand="1"/>
-      </w:tblPr>
-      <w:tblGrid>
-        <w:gridCol w:w="4672"/>
-        <w:gridCol w:w="4673"/>
-      </w:tblGrid>
-      <w:tr>
-        <w:tc>
-          <w:tcPr>
-            <w:tcW w:w="4672" w:type="dxa"/>
-          </w:tcPr>
-          <w:p>
-            <w:pPr>
-              <w:spacing w:line="228" w:lineRule="auto"/>
-              <w:rPr>
-                <w:rFonts w:ascii="Times New Roman" w:hAnsi="Times New Roman" w:cs="Times New Roman"/>
-                <w:b/>
-                <w:sz w:val="24"/>
-                <w:szCs w:val="24"/>
-                <w:lang w:val="en-US"/>
-              </w:rPr>
-            </w:pPr>
-            <w:r>
-              <w:rPr>
-                <w:rFonts w:ascii="Times New Roman" w:hAnsi="Times New Roman" w:cs="Times New Roman"/>
-                <w:b/>
-                <w:sz w:val="24"/>
-                <w:szCs w:val="24"/>
-                <w:lang w:val="en-US"/>
-              </w:rPr>
-              <w:t>${date}</w:t>
-            </w:r>
-          </w:p>
-        </w:tc>
-        <w:tc>
-          <w:tcPr>
-            <w:tcW w:w="4673" w:type="dxa"/>
-          </w:tcPr>
-          <w:p>
-            <w:pPr>
-              <w:spacing w:line="228" w:lineRule="auto"/>
-              <w:jc w:val="right"/>
-              <w:rPr>
-                <w:rFonts w:ascii="Times New Roman" w:hAnsi="Times New Roman" w:cs="Times New Roman"/>
-                <w:b/>
-                <w:sz w:val="24"/>
-                <w:szCs w:val="24"/>
-                <w:lang w:val="en-US"/>
-              </w:rPr>
-            </w:pPr>
-            <w:r>
-              <w:rPr>
-                <w:rFonts w:ascii="Times New Roman" w:hAnsi="Times New Roman" w:cs="Times New Roman"/>
-                <w:b/>
-                <w:sz w:val="24"/>
-                <w:szCs w:val="24"/>
-                <w:lang w:val="en-US"/>
-              </w:rPr>
-              <w:t>${number</w:t>
-            </w:r>
-            <w:bookmarkStart w:id="0" w:name="_GoBack"/>
-            <w:bookmarkEnd w:id="0"/>
-            <w:r>
-              <w:rPr>
-                <w:rFonts w:ascii="Times New Roman" w:hAnsi="Times New Roman" w:cs="Times New Roman"/>
-                <w:b/>
-                <w:sz w:val="24"/>
-                <w:szCs w:val="24"/>
-                <w:lang w:val="en-US"/>
-              </w:rPr>
-              <w:t>}</w:t>
-            </w:r>
-          </w:p>
-        </w:tc>
-      </w:tr>
-    </w:tbl>
     <w:p>
       <w:pPr>
         <w:spacing w:after="0" w:line="228" w:lineRule="auto"/>
@@ -169,7 +59,19 @@
           <w:lang w:val="en-US"/>
         </w:rPr>
       </w:pPr>
+      <w:bookmarkStart w:id="0" w:name="_GoBack"/>
+      <w:r>
+        <w:rPr>
+          <w:rFonts w:ascii="Times New Roman" w:hAnsi="Times New Roman" w:cs="Times New Roman"/>
+          <w:b/>
+          <w:sz w:val="24"/>
+          <w:szCs w:val="24"/>
+          <w:lang w:val="en-US"/>
+        </w:rPr>
+        <w:t>${date} / ${number}</w:t>
+      </w:r>
     </w:p>
+    <w:bookmarkEnd w:id="0"/>
     <w:p>
       <w:pPr>
         <w:spacing w:after="0" w:line="228" w:lineRule="auto"/>
@@ -1042,7 +944,7 @@
 </file>
 
 <file path=customXml/itemProps1.xml><?xml version="1.0" encoding="utf-8"?>
-<ds:datastoreItem xmlns:ds="http://schemas.openxmlformats.org/officeDocument/2006/customXml" ds:itemID="{D47BBBD5-3759-49A5-B419-0649FA9C3CDB}">
+<ds:datastoreItem xmlns:ds="http://schemas.openxmlformats.org/officeDocument/2006/customXml" ds:itemID="{91F40676-0C4E-4BE6-A10E-7F57D5E6475E}">
   <ds:schemaRefs>
     <ds:schemaRef ds:uri="http://schemas.openxmlformats.org/officeDocument/2006/bibliography"/>
   </ds:schemaRefs>
